--- a/teaching/2024fallcy5770/hw/hw10.docx
+++ b/teaching/2024fallcy5770/hw/hw10.docx
@@ -14,8 +14,6 @@
           <w:szCs w:val="26"/>
         </w:rPr>
       </w:pPr>
-      <w:bookmarkStart w:id="0" w:name="docs-internal-guid-6472ea29-7fff-be69-a1"/>
-      <w:bookmarkEnd w:id="0"/>
       <w:r>
         <w:rPr>
           <w:rFonts w:eastAsia="AR PL SungtiL GB" w:cs="Lohit Devanagari" w:ascii="Linux Libertine Display O" w:hAnsi="Linux Libertine Display O"/>
@@ -33,7 +31,7 @@
           <w:effect w:val="none"/>
           <w:lang w:val="en-US" w:eastAsia="zh-CN" w:bidi="hi-IN"/>
         </w:rPr>
-        <w:t>CSE 410/518 Software Security</w:t>
+        <w:t>CY5770 Software Vulnerabilities and Security</w:t>
       </w:r>
     </w:p>
     <w:p>
@@ -161,7 +159,47 @@
           <w:effect w:val="none"/>
           <w:lang w:val="en-US" w:eastAsia="zh-CN" w:bidi="hi-IN"/>
         </w:rPr>
-        <w:t xml:space="preserve">[15 points] Exploit the format string vulnerability in </w:t>
+        <w:t>[</w:t>
+      </w:r>
+      <w:r>
+        <w:rPr>
+          <w:rFonts w:eastAsia="AR PL SungtiL GB" w:cs="Lohit Devanagari" w:ascii="Linux Libertine Display O" w:hAnsi="Linux Libertine Display O"/>
+          <w:b w:val="false"/>
+          <w:bCs w:val="false"/>
+          <w:i w:val="false"/>
+          <w:caps w:val="false"/>
+          <w:smallCaps w:val="false"/>
+          <w:strike w:val="false"/>
+          <w:dstrike w:val="false"/>
+          <w:color w:val="000000"/>
+          <w:kern w:val="2"/>
+          <w:sz w:val="22"/>
+          <w:szCs w:val="22"/>
+          <w:u w:val="none"/>
+          <w:effect w:val="none"/>
+          <w:lang w:val="en-US" w:eastAsia="zh-CN" w:bidi="hi-IN"/>
+        </w:rPr>
+        <w:t>10</w:t>
+      </w:r>
+      <w:r>
+        <w:rPr>
+          <w:rFonts w:eastAsia="AR PL SungtiL GB" w:cs="Lohit Devanagari" w:ascii="Linux Libertine Display O" w:hAnsi="Linux Libertine Display O"/>
+          <w:b w:val="false"/>
+          <w:bCs w:val="false"/>
+          <w:i w:val="false"/>
+          <w:caps w:val="false"/>
+          <w:smallCaps w:val="false"/>
+          <w:strike w:val="false"/>
+          <w:dstrike w:val="false"/>
+          <w:color w:val="000000"/>
+          <w:kern w:val="2"/>
+          <w:sz w:val="22"/>
+          <w:szCs w:val="22"/>
+          <w:u w:val="none"/>
+          <w:effect w:val="none"/>
+          <w:lang w:val="en-US" w:eastAsia="zh-CN" w:bidi="hi-IN"/>
+        </w:rPr>
+        <w:t xml:space="preserve"> points] Exploit the format string vulnerability in </w:t>
       </w:r>
       <w:r>
         <w:rPr>
@@ -219,42 +257,16 @@
         <w:contextualSpacing/>
         <w:jc w:val="left"/>
         <w:rPr>
-          <w:rFonts w:ascii="Linux Libertine Display O" w:hAnsi="Linux Libertine Display O" w:eastAsia="AR PL SungtiL GB" w:cs="Lohit Devanagari"/>
-          <w:b w:val="false"/>
-          <w:b w:val="false"/>
-          <w:bCs w:val="false"/>
-          <w:i w:val="false"/>
-          <w:i w:val="false"/>
-          <w:caps w:val="false"/>
-          <w:smallCaps w:val="false"/>
-          <w:strike w:val="false"/>
-          <w:dstrike w:val="false"/>
-          <w:color w:val="000000"/>
-          <w:kern w:val="2"/>
-          <w:sz w:val="22"/>
-          <w:szCs w:val="22"/>
-          <w:u w:val="none"/>
-          <w:effect w:val="none"/>
-          <w:lang w:val="en-US" w:eastAsia="zh-CN" w:bidi="hi-IN"/>
-        </w:rPr>
-      </w:pPr>
-      <w:r>
-        <w:rPr>
-          <w:rFonts w:eastAsia="AR PL SungtiL GB" w:cs="Lohit Devanagari" w:ascii="Linux Libertine Display O" w:hAnsi="Linux Libertine Display O"/>
-          <w:b w:val="false"/>
-          <w:bCs w:val="false"/>
-          <w:i w:val="false"/>
-          <w:caps w:val="false"/>
-          <w:smallCaps w:val="false"/>
-          <w:strike w:val="false"/>
-          <w:dstrike w:val="false"/>
-          <w:color w:val="000000"/>
-          <w:kern w:val="2"/>
-          <w:sz w:val="22"/>
-          <w:szCs w:val="22"/>
-          <w:u w:val="none"/>
-          <w:effect w:val="none"/>
-          <w:lang w:val="en-US" w:eastAsia="zh-CN" w:bidi="hi-IN"/>
+          <w:rFonts w:ascii="Linux Libertine Display O" w:hAnsi="Linux Libertine Display O"/>
+          <w:sz w:val="22"/>
+          <w:szCs w:val="22"/>
+        </w:rPr>
+      </w:pPr>
+      <w:r>
+        <w:rPr>
+          <w:rFonts w:ascii="Linux Libertine Display O" w:hAnsi="Linux Libertine Display O"/>
+          <w:sz w:val="22"/>
+          <w:szCs w:val="22"/>
         </w:rPr>
       </w:r>
     </w:p>
@@ -295,7 +307,47 @@
           <w:effect w:val="none"/>
           <w:lang w:val="en-US" w:eastAsia="zh-CN" w:bidi="hi-IN"/>
         </w:rPr>
-        <w:t xml:space="preserve">[15 points] Capture the flag of </w:t>
+        <w:t>[</w:t>
+      </w:r>
+      <w:r>
+        <w:rPr>
+          <w:rFonts w:eastAsia="AR PL SungtiL GB" w:cs="Lohit Devanagari" w:ascii="Linux Libertine Display O" w:hAnsi="Linux Libertine Display O"/>
+          <w:b w:val="false"/>
+          <w:bCs w:val="false"/>
+          <w:i w:val="false"/>
+          <w:caps w:val="false"/>
+          <w:smallCaps w:val="false"/>
+          <w:strike w:val="false"/>
+          <w:dstrike w:val="false"/>
+          <w:color w:val="000000"/>
+          <w:kern w:val="2"/>
+          <w:sz w:val="22"/>
+          <w:szCs w:val="22"/>
+          <w:u w:val="none"/>
+          <w:effect w:val="none"/>
+          <w:lang w:val="en-US" w:eastAsia="zh-CN" w:bidi="hi-IN"/>
+        </w:rPr>
+        <w:t>10</w:t>
+      </w:r>
+      <w:r>
+        <w:rPr>
+          <w:rFonts w:eastAsia="AR PL SungtiL GB" w:cs="Lohit Devanagari" w:ascii="Linux Libertine Display O" w:hAnsi="Linux Libertine Display O"/>
+          <w:b w:val="false"/>
+          <w:bCs w:val="false"/>
+          <w:i w:val="false"/>
+          <w:caps w:val="false"/>
+          <w:smallCaps w:val="false"/>
+          <w:strike w:val="false"/>
+          <w:dstrike w:val="false"/>
+          <w:color w:val="000000"/>
+          <w:kern w:val="2"/>
+          <w:sz w:val="22"/>
+          <w:szCs w:val="22"/>
+          <w:u w:val="none"/>
+          <w:effect w:val="none"/>
+          <w:lang w:val="en-US" w:eastAsia="zh-CN" w:bidi="hi-IN"/>
+        </w:rPr>
+        <w:t xml:space="preserve"> points] Capture the flag of </w:t>
       </w:r>
       <w:r>
         <w:rPr>
@@ -316,27 +368,27 @@
           <w:effect w:val="none"/>
           <w:lang w:val="en-US" w:eastAsia="zh-CN" w:bidi="hi-IN"/>
         </w:rPr>
-        <w:t>formats6_32</w:t>
-      </w:r>
-      <w:r>
-        <w:rPr>
-          <w:rFonts w:eastAsia="AR PL SungtiL GB" w:cs="Lohit Devanagari" w:ascii="Linux Libertine Display O" w:hAnsi="Linux Libertine Display O"/>
-          <w:b w:val="false"/>
-          <w:bCs w:val="false"/>
-          <w:i w:val="false"/>
-          <w:caps w:val="false"/>
-          <w:smallCaps w:val="false"/>
-          <w:strike w:val="false"/>
-          <w:dstrike w:val="false"/>
-          <w:color w:val="000000"/>
-          <w:kern w:val="2"/>
-          <w:sz w:val="22"/>
-          <w:szCs w:val="22"/>
-          <w:u w:val="none"/>
-          <w:effect w:val="none"/>
-          <w:lang w:val="en-US" w:eastAsia="zh-CN" w:bidi="hi-IN"/>
-        </w:rPr>
-        <w:t xml:space="preserve">  by overwriting auth and auth1. Briefly explain how your exploit works. Take screenshots.</w:t>
+        <w:t>formats5_32</w:t>
+      </w:r>
+      <w:r>
+        <w:rPr>
+          <w:rFonts w:eastAsia="AR PL SungtiL GB" w:cs="Lohit Devanagari" w:ascii="Linux Libertine Display O" w:hAnsi="Linux Libertine Display O"/>
+          <w:b w:val="false"/>
+          <w:bCs w:val="false"/>
+          <w:i w:val="false"/>
+          <w:caps w:val="false"/>
+          <w:smallCaps w:val="false"/>
+          <w:strike w:val="false"/>
+          <w:dstrike w:val="false"/>
+          <w:color w:val="000000"/>
+          <w:kern w:val="2"/>
+          <w:sz w:val="22"/>
+          <w:szCs w:val="22"/>
+          <w:u w:val="none"/>
+          <w:effect w:val="none"/>
+          <w:lang w:val="en-US" w:eastAsia="zh-CN" w:bidi="hi-IN"/>
+        </w:rPr>
+        <w:t xml:space="preserve">  without overwriting auth. Instead, you must overwrite the RET address in vulfoo’s stack frame to print_flag(). Briefly explain how your exploit works. Take screenshots.</w:t>
       </w:r>
     </w:p>
     <w:p>
@@ -403,7 +455,47 @@
           <w:effect w:val="none"/>
           <w:lang w:val="en-US" w:eastAsia="zh-CN" w:bidi="hi-IN"/>
         </w:rPr>
-        <w:t xml:space="preserve">[15 points] Capture the flag of </w:t>
+        <w:t>[1</w:t>
+      </w:r>
+      <w:r>
+        <w:rPr>
+          <w:rFonts w:eastAsia="AR PL SungtiL GB" w:cs="Lohit Devanagari" w:ascii="Linux Libertine Display O" w:hAnsi="Linux Libertine Display O"/>
+          <w:b w:val="false"/>
+          <w:bCs w:val="false"/>
+          <w:i w:val="false"/>
+          <w:caps w:val="false"/>
+          <w:smallCaps w:val="false"/>
+          <w:strike w:val="false"/>
+          <w:dstrike w:val="false"/>
+          <w:color w:val="000000"/>
+          <w:kern w:val="2"/>
+          <w:sz w:val="22"/>
+          <w:szCs w:val="22"/>
+          <w:u w:val="none"/>
+          <w:effect w:val="none"/>
+          <w:lang w:val="en-US" w:eastAsia="zh-CN" w:bidi="hi-IN"/>
+        </w:rPr>
+        <w:t xml:space="preserve">5 </w:t>
+      </w:r>
+      <w:r>
+        <w:rPr>
+          <w:rFonts w:eastAsia="AR PL SungtiL GB" w:cs="Lohit Devanagari" w:ascii="Linux Libertine Display O" w:hAnsi="Linux Libertine Display O"/>
+          <w:b w:val="false"/>
+          <w:bCs w:val="false"/>
+          <w:i w:val="false"/>
+          <w:caps w:val="false"/>
+          <w:smallCaps w:val="false"/>
+          <w:strike w:val="false"/>
+          <w:dstrike w:val="false"/>
+          <w:color w:val="000000"/>
+          <w:kern w:val="2"/>
+          <w:sz w:val="22"/>
+          <w:szCs w:val="22"/>
+          <w:u w:val="none"/>
+          <w:effect w:val="none"/>
+          <w:lang w:val="en-US" w:eastAsia="zh-CN" w:bidi="hi-IN"/>
+        </w:rPr>
+        <w:t xml:space="preserve">points] Capture the flag of </w:t>
       </w:r>
       <w:r>
         <w:rPr>
@@ -424,27 +516,27 @@
           <w:effect w:val="none"/>
           <w:lang w:val="en-US" w:eastAsia="zh-CN" w:bidi="hi-IN"/>
         </w:rPr>
-        <w:t>formats5_32</w:t>
-      </w:r>
-      <w:r>
-        <w:rPr>
-          <w:rFonts w:eastAsia="AR PL SungtiL GB" w:cs="Lohit Devanagari" w:ascii="Linux Libertine Display O" w:hAnsi="Linux Libertine Display O"/>
-          <w:b w:val="false"/>
-          <w:bCs w:val="false"/>
-          <w:i w:val="false"/>
-          <w:caps w:val="false"/>
-          <w:smallCaps w:val="false"/>
-          <w:strike w:val="false"/>
-          <w:dstrike w:val="false"/>
-          <w:color w:val="000000"/>
-          <w:kern w:val="2"/>
-          <w:sz w:val="22"/>
-          <w:szCs w:val="22"/>
-          <w:u w:val="none"/>
-          <w:effect w:val="none"/>
-          <w:lang w:val="en-US" w:eastAsia="zh-CN" w:bidi="hi-IN"/>
-        </w:rPr>
-        <w:t xml:space="preserve">  without overwriting auth. Instead, you must overwrite the RET address in vulfoo’s stack frame to print_flag(). Briefly explain how your exploit works. Take screenshots.</w:t>
+        <w:t>formats7_32</w:t>
+      </w:r>
+      <w:r>
+        <w:rPr>
+          <w:rFonts w:eastAsia="AR PL SungtiL GB" w:cs="Lohit Devanagari" w:ascii="Linux Libertine Display O" w:hAnsi="Linux Libertine Display O"/>
+          <w:b w:val="false"/>
+          <w:bCs w:val="false"/>
+          <w:i w:val="false"/>
+          <w:caps w:val="false"/>
+          <w:smallCaps w:val="false"/>
+          <w:strike w:val="false"/>
+          <w:dstrike w:val="false"/>
+          <w:color w:val="000000"/>
+          <w:kern w:val="2"/>
+          <w:sz w:val="22"/>
+          <w:szCs w:val="22"/>
+          <w:u w:val="none"/>
+          <w:effect w:val="none"/>
+          <w:lang w:val="en-US" w:eastAsia="zh-CN" w:bidi="hi-IN"/>
+        </w:rPr>
+        <w:t xml:space="preserve">  by overwriting the three global variables. No source code is provided. Briefly explain how your exploit works. Take screenshots.</w:t>
       </w:r>
     </w:p>
     <w:p>
@@ -511,7 +603,47 @@
           <w:effect w:val="none"/>
           <w:lang w:val="en-US" w:eastAsia="zh-CN" w:bidi="hi-IN"/>
         </w:rPr>
-        <w:t xml:space="preserve">[Bonus 15 points] Capture the flag of </w:t>
+        <w:t>[1</w:t>
+      </w:r>
+      <w:r>
+        <w:rPr>
+          <w:rFonts w:eastAsia="AR PL SungtiL GB" w:cs="Lohit Devanagari" w:ascii="Linux Libertine Display O" w:hAnsi="Linux Libertine Display O"/>
+          <w:b w:val="false"/>
+          <w:bCs w:val="false"/>
+          <w:i w:val="false"/>
+          <w:caps w:val="false"/>
+          <w:smallCaps w:val="false"/>
+          <w:strike w:val="false"/>
+          <w:dstrike w:val="false"/>
+          <w:color w:val="000000"/>
+          <w:kern w:val="2"/>
+          <w:sz w:val="22"/>
+          <w:szCs w:val="22"/>
+          <w:u w:val="none"/>
+          <w:effect w:val="none"/>
+          <w:lang w:val="en-US" w:eastAsia="zh-CN" w:bidi="hi-IN"/>
+        </w:rPr>
+        <w:t>0</w:t>
+      </w:r>
+      <w:r>
+        <w:rPr>
+          <w:rFonts w:eastAsia="AR PL SungtiL GB" w:cs="Lohit Devanagari" w:ascii="Linux Libertine Display O" w:hAnsi="Linux Libertine Display O"/>
+          <w:b w:val="false"/>
+          <w:bCs w:val="false"/>
+          <w:i w:val="false"/>
+          <w:caps w:val="false"/>
+          <w:smallCaps w:val="false"/>
+          <w:strike w:val="false"/>
+          <w:dstrike w:val="false"/>
+          <w:color w:val="000000"/>
+          <w:kern w:val="2"/>
+          <w:sz w:val="22"/>
+          <w:szCs w:val="22"/>
+          <w:u w:val="none"/>
+          <w:effect w:val="none"/>
+          <w:lang w:val="en-US" w:eastAsia="zh-CN" w:bidi="hi-IN"/>
+        </w:rPr>
+        <w:t xml:space="preserve"> points] Capture the flag of </w:t>
       </w:r>
       <w:r>
         <w:rPr>
@@ -532,27 +664,159 @@
           <w:effect w:val="none"/>
           <w:lang w:val="en-US" w:eastAsia="zh-CN" w:bidi="hi-IN"/>
         </w:rPr>
-        <w:t>formats7_32</w:t>
-      </w:r>
-      <w:r>
-        <w:rPr>
-          <w:rFonts w:eastAsia="AR PL SungtiL GB" w:cs="Lohit Devanagari" w:ascii="Linux Libertine Display O" w:hAnsi="Linux Libertine Display O"/>
-          <w:b w:val="false"/>
-          <w:bCs w:val="false"/>
-          <w:i w:val="false"/>
-          <w:caps w:val="false"/>
-          <w:smallCaps w:val="false"/>
-          <w:strike w:val="false"/>
-          <w:dstrike w:val="false"/>
-          <w:color w:val="000000"/>
-          <w:kern w:val="2"/>
-          <w:sz w:val="22"/>
-          <w:szCs w:val="22"/>
-          <w:u w:val="none"/>
-          <w:effect w:val="none"/>
-          <w:lang w:val="en-US" w:eastAsia="zh-CN" w:bidi="hi-IN"/>
-        </w:rPr>
-        <w:t xml:space="preserve">  by overwriting the three global variables. No source code is provided. Briefly explain how your exploit works. Take screenshots.</w:t>
+        <w:t>formats</w:t>
+      </w:r>
+      <w:r>
+        <w:rPr>
+          <w:rFonts w:eastAsia="AR PL SungtiL GB" w:cs="Lohit Devanagari" w:ascii="Linux Libertine Display O" w:hAnsi="Linux Libertine Display O"/>
+          <w:b/>
+          <w:bCs/>
+          <w:i/>
+          <w:iCs/>
+          <w:caps w:val="false"/>
+          <w:smallCaps w:val="false"/>
+          <w:strike w:val="false"/>
+          <w:dstrike w:val="false"/>
+          <w:color w:val="000000"/>
+          <w:kern w:val="2"/>
+          <w:sz w:val="22"/>
+          <w:szCs w:val="22"/>
+          <w:u w:val="none"/>
+          <w:effect w:val="none"/>
+          <w:lang w:val="en-US" w:eastAsia="zh-CN" w:bidi="hi-IN"/>
+        </w:rPr>
+        <w:t>12</w:t>
+      </w:r>
+      <w:r>
+        <w:rPr>
+          <w:rFonts w:eastAsia="AR PL SungtiL GB" w:cs="Lohit Devanagari" w:ascii="Linux Libertine Display O" w:hAnsi="Linux Libertine Display O"/>
+          <w:b/>
+          <w:bCs/>
+          <w:i/>
+          <w:iCs/>
+          <w:caps w:val="false"/>
+          <w:smallCaps w:val="false"/>
+          <w:strike w:val="false"/>
+          <w:dstrike w:val="false"/>
+          <w:color w:val="000000"/>
+          <w:kern w:val="2"/>
+          <w:sz w:val="22"/>
+          <w:szCs w:val="22"/>
+          <w:u w:val="none"/>
+          <w:effect w:val="none"/>
+          <w:lang w:val="en-US" w:eastAsia="zh-CN" w:bidi="hi-IN"/>
+        </w:rPr>
+        <w:t>_32</w:t>
+      </w:r>
+      <w:r>
+        <w:rPr>
+          <w:rFonts w:eastAsia="AR PL SungtiL GB" w:cs="Lohit Devanagari" w:ascii="Linux Libertine Display O" w:hAnsi="Linux Libertine Display O"/>
+          <w:b w:val="false"/>
+          <w:bCs w:val="false"/>
+          <w:i w:val="false"/>
+          <w:caps w:val="false"/>
+          <w:smallCaps w:val="false"/>
+          <w:strike w:val="false"/>
+          <w:dstrike w:val="false"/>
+          <w:color w:val="000000"/>
+          <w:kern w:val="2"/>
+          <w:sz w:val="22"/>
+          <w:szCs w:val="22"/>
+          <w:u w:val="none"/>
+          <w:effect w:val="none"/>
+          <w:lang w:val="en-US" w:eastAsia="zh-CN" w:bidi="hi-IN"/>
+        </w:rPr>
+        <w:t xml:space="preserve">  </w:t>
+      </w:r>
+      <w:r>
+        <w:rPr>
+          <w:rFonts w:eastAsia="AR PL SungtiL GB" w:cs="Lohit Devanagari" w:ascii="Linux Libertine Display O" w:hAnsi="Linux Libertine Display O"/>
+          <w:b w:val="false"/>
+          <w:bCs w:val="false"/>
+          <w:i w:val="false"/>
+          <w:caps w:val="false"/>
+          <w:smallCaps w:val="false"/>
+          <w:strike w:val="false"/>
+          <w:dstrike w:val="false"/>
+          <w:color w:val="000000"/>
+          <w:kern w:val="2"/>
+          <w:sz w:val="22"/>
+          <w:szCs w:val="22"/>
+          <w:u w:val="none"/>
+          <w:effect w:val="none"/>
+          <w:lang w:val="en-US" w:eastAsia="zh-CN" w:bidi="hi-IN"/>
+        </w:rPr>
+        <w:t>by overwriting an entry in the .got.</w:t>
+      </w:r>
+      <w:r>
+        <w:rPr>
+          <w:rFonts w:eastAsia="AR PL SungtiL GB" w:cs="Lohit Devanagari" w:ascii="Linux Libertine Display O" w:hAnsi="Linux Libertine Display O"/>
+          <w:b w:val="false"/>
+          <w:bCs w:val="false"/>
+          <w:i w:val="false"/>
+          <w:caps w:val="false"/>
+          <w:smallCaps w:val="false"/>
+          <w:strike w:val="false"/>
+          <w:dstrike w:val="false"/>
+          <w:color w:val="000000"/>
+          <w:kern w:val="2"/>
+          <w:sz w:val="22"/>
+          <w:szCs w:val="22"/>
+          <w:u w:val="none"/>
+          <w:effect w:val="none"/>
+          <w:lang w:val="en-US" w:eastAsia="zh-CN" w:bidi="hi-IN"/>
+        </w:rPr>
+        <w:t xml:space="preserve"> Briefly explain how your exploit works. Take screenshots.</w:t>
+      </w:r>
+    </w:p>
+    <w:p>
+      <w:pPr>
+        <w:pStyle w:val="TextBody"/>
+        <w:widowControl/>
+        <w:numPr>
+          <w:ilvl w:val="0"/>
+          <w:numId w:val="0"/>
+        </w:numPr>
+        <w:bidi w:val="0"/>
+        <w:spacing w:lineRule="auto" w:line="276" w:before="0" w:after="140"/>
+        <w:ind w:left="0" w:right="0" w:hanging="0"/>
+        <w:contextualSpacing/>
+        <w:jc w:val="left"/>
+        <w:rPr>
+          <w:rFonts w:ascii="Linux Libertine Display O" w:hAnsi="Linux Libertine Display O"/>
+          <w:sz w:val="22"/>
+          <w:szCs w:val="22"/>
+        </w:rPr>
+      </w:pPr>
+      <w:r>
+        <w:rPr>
+          <w:rFonts w:ascii="Linux Libertine Display O" w:hAnsi="Linux Libertine Display O"/>
+          <w:sz w:val="22"/>
+          <w:szCs w:val="22"/>
+        </w:rPr>
+      </w:r>
+    </w:p>
+    <w:p>
+      <w:pPr>
+        <w:pStyle w:val="TextBody"/>
+        <w:widowControl/>
+        <w:numPr>
+          <w:ilvl w:val="0"/>
+          <w:numId w:val="0"/>
+        </w:numPr>
+        <w:bidi w:val="0"/>
+        <w:spacing w:lineRule="auto" w:line="276" w:before="0" w:after="140"/>
+        <w:ind w:left="0" w:right="0" w:hanging="0"/>
+        <w:contextualSpacing/>
+        <w:jc w:val="left"/>
+        <w:rPr>
+          <w:rFonts w:ascii="Linux Libertine Display O" w:hAnsi="Linux Libertine Display O"/>
+          <w:sz w:val="22"/>
+          <w:szCs w:val="22"/>
+        </w:rPr>
+      </w:pPr>
+      <w:r>
+        <w:rPr/>
       </w:r>
     </w:p>
     <w:sectPr>
